--- a/PREGAME/1_ELICITACION/1.4 ACTAS DE REUNION/G3_Acta003.docx
+++ b/PREGAME/1_ELICITACION/1.4 ACTAS DE REUNION/G3_Acta003.docx
@@ -41,8 +41,6 @@
                 <w:sz w:val="20"/>
               </w:rPr>
             </w:pPr>
-            <w:bookmarkStart w:id="0" w:name="_GoBack"/>
-            <w:bookmarkEnd w:id="0"/>
             <w:r>
               <w:rPr>
                 <w:noProof/>
@@ -641,11 +639,37 @@
           <w:p>
             <w:pPr>
               <w:pStyle w:val="TableParagraph"/>
-              <w:spacing w:before="3"/>
-              <w:ind w:left="170"/>
-            </w:pPr>
-            <w:r>
-              <w:t>Presentación</w:t>
+              <w:ind w:left="114"/>
+            </w:pPr>
+            <w:r>
+              <w:t>Elaboración</w:t>
+            </w:r>
+            <w:r>
+              <w:rPr>
+                <w:spacing w:val="-3"/>
+              </w:rPr>
+              <w:t xml:space="preserve"> </w:t>
+            </w:r>
+            <w:r>
+              <w:t>del</w:t>
+            </w:r>
+            <w:r>
+              <w:rPr>
+                <w:spacing w:val="-2"/>
+              </w:rPr>
+              <w:t xml:space="preserve"> </w:t>
+            </w:r>
+            <w:r>
+              <w:t>objetivo</w:t>
+            </w:r>
+            <w:r>
+              <w:rPr>
+                <w:spacing w:val="-2"/>
+              </w:rPr>
+              <w:t xml:space="preserve"> </w:t>
+            </w:r>
+            <w:r>
+              <w:t>general</w:t>
             </w:r>
             <w:r>
               <w:rPr>
@@ -654,34 +678,25 @@
               <w:t xml:space="preserve"> </w:t>
             </w:r>
             <w:r>
-              <w:t>y</w:t>
-            </w:r>
-            <w:r>
-              <w:rPr>
-                <w:spacing w:val="-4"/>
-              </w:rPr>
-              <w:t xml:space="preserve"> </w:t>
-            </w:r>
-            <w:r>
-              <w:t>aceptación</w:t>
-            </w:r>
-            <w:r>
-              <w:rPr>
-                <w:spacing w:val="-2"/>
-              </w:rPr>
-              <w:t xml:space="preserve"> </w:t>
-            </w:r>
-            <w:r>
-              <w:t>del</w:t>
-            </w:r>
-            <w:r>
-              <w:rPr>
-                <w:spacing w:val="-2"/>
-              </w:rPr>
-              <w:t xml:space="preserve"> </w:t>
-            </w:r>
-            <w:r>
-              <w:t>tema del proyecto</w:t>
+              <w:t>específicos,</w:t>
+            </w:r>
+            <w:r>
+              <w:rPr>
+                <w:spacing w:val="-3"/>
+              </w:rPr>
+              <w:t xml:space="preserve"> </w:t>
+            </w:r>
+            <w:r>
+              <w:t>alcance,</w:t>
+            </w:r>
+            <w:r>
+              <w:rPr>
+                <w:spacing w:val="-5"/>
+              </w:rPr>
+              <w:t xml:space="preserve"> </w:t>
+            </w:r>
+            <w:r>
+              <w:t>planteamiento</w:t>
             </w:r>
           </w:p>
         </w:tc>
@@ -713,7 +728,52 @@
               <w:ind w:left="114"/>
             </w:pPr>
             <w:r>
-              <w:t>Elaboración</w:t>
+              <w:t>Presentación</w:t>
+            </w:r>
+            <w:r>
+              <w:rPr>
+                <w:spacing w:val="-1"/>
+              </w:rPr>
+              <w:t xml:space="preserve"> </w:t>
+            </w:r>
+            <w:r>
+              <w:t>de historias</w:t>
+            </w:r>
+            <w:r>
+              <w:rPr>
+                <w:spacing w:val="-1"/>
+              </w:rPr>
+              <w:t xml:space="preserve"> </w:t>
+            </w:r>
+            <w:r>
+              <w:t>de</w:t>
+            </w:r>
+            <w:r>
+              <w:rPr>
+                <w:spacing w:val="-2"/>
+              </w:rPr>
+              <w:t xml:space="preserve"> </w:t>
+            </w:r>
+            <w:r>
+              <w:t>usuario</w:t>
+            </w:r>
+            <w:r>
+              <w:rPr>
+                <w:spacing w:val="2"/>
+              </w:rPr>
+              <w:t xml:space="preserve"> </w:t>
+            </w:r>
+            <w:r>
+              <w:t>y</w:t>
+            </w:r>
+            <w:r>
+              <w:rPr>
+                <w:spacing w:val="-4"/>
+              </w:rPr>
+              <w:t xml:space="preserve"> </w:t>
+            </w:r>
+            <w:r>
+              <w:t>marco de</w:t>
             </w:r>
             <w:r>
               <w:rPr>
@@ -722,34 +782,7 @@
               <w:t xml:space="preserve"> </w:t>
             </w:r>
             <w:r>
-              <w:t>del</w:t>
-            </w:r>
-            <w:r>
-              <w:rPr>
-                <w:spacing w:val="-2"/>
-              </w:rPr>
-              <w:t xml:space="preserve"> </w:t>
-            </w:r>
-            <w:r>
-              <w:t>objetivo</w:t>
-            </w:r>
-            <w:r>
-              <w:rPr>
-                <w:spacing w:val="-2"/>
-              </w:rPr>
-              <w:t xml:space="preserve"> </w:t>
-            </w:r>
-            <w:r>
-              <w:t>general</w:t>
-            </w:r>
-            <w:r>
-              <w:rPr>
-                <w:spacing w:val="-1"/>
-              </w:rPr>
-              <w:t xml:space="preserve"> </w:t>
-            </w:r>
-            <w:r>
-              <w:t>específicos,</w:t>
+              <w:t>trabajo</w:t>
             </w:r>
             <w:r>
               <w:rPr>
@@ -758,16 +791,16 @@
               <w:t xml:space="preserve"> </w:t>
             </w:r>
             <w:r>
-              <w:t>alcance,</w:t>
-            </w:r>
-            <w:r>
-              <w:rPr>
-                <w:spacing w:val="-5"/>
-              </w:rPr>
-              <w:t xml:space="preserve"> </w:t>
-            </w:r>
-            <w:r>
-              <w:t>planteamiento</w:t>
+              <w:t>5W y</w:t>
+            </w:r>
+            <w:r>
+              <w:rPr>
+                <w:spacing w:val="-3"/>
+              </w:rPr>
+              <w:t xml:space="preserve"> </w:t>
+            </w:r>
+            <w:r>
+              <w:t>2H</w:t>
             </w:r>
           </w:p>
         </w:tc>
@@ -799,79 +832,7 @@
               <w:ind w:left="114"/>
             </w:pPr>
             <w:r>
-              <w:t>Presentación</w:t>
-            </w:r>
-            <w:r>
-              <w:rPr>
-                <w:spacing w:val="-1"/>
-              </w:rPr>
-              <w:t xml:space="preserve"> </w:t>
-            </w:r>
-            <w:r>
-              <w:t>de historias</w:t>
-            </w:r>
-            <w:r>
-              <w:rPr>
-                <w:spacing w:val="-1"/>
-              </w:rPr>
-              <w:t xml:space="preserve"> </w:t>
-            </w:r>
-            <w:r>
-              <w:t>de</w:t>
-            </w:r>
-            <w:r>
-              <w:rPr>
-                <w:spacing w:val="-2"/>
-              </w:rPr>
-              <w:t xml:space="preserve"> </w:t>
-            </w:r>
-            <w:r>
-              <w:t>usuario</w:t>
-            </w:r>
-            <w:r>
-              <w:rPr>
-                <w:spacing w:val="2"/>
-              </w:rPr>
-              <w:t xml:space="preserve"> </w:t>
-            </w:r>
-            <w:r>
-              <w:t>y</w:t>
-            </w:r>
-            <w:r>
-              <w:rPr>
-                <w:spacing w:val="-4"/>
-              </w:rPr>
-              <w:t xml:space="preserve"> </w:t>
-            </w:r>
-            <w:r>
-              <w:t>marco de</w:t>
-            </w:r>
-            <w:r>
-              <w:rPr>
-                <w:spacing w:val="-3"/>
-              </w:rPr>
-              <w:t xml:space="preserve"> </w:t>
-            </w:r>
-            <w:r>
-              <w:t>trabajo</w:t>
-            </w:r>
-            <w:r>
-              <w:rPr>
-                <w:spacing w:val="-3"/>
-              </w:rPr>
-              <w:t xml:space="preserve"> </w:t>
-            </w:r>
-            <w:r>
-              <w:t>5W y</w:t>
-            </w:r>
-            <w:r>
-              <w:rPr>
-                <w:spacing w:val="-3"/>
-              </w:rPr>
-              <w:t xml:space="preserve"> </w:t>
-            </w:r>
-            <w:r>
-              <w:t>2H</w:t>
+              <w:t>Presentación del Sprint 1 y Sprint 2.</w:t>
             </w:r>
           </w:p>
         </w:tc>
@@ -1059,6 +1020,10 @@
               <w:ind w:left="261" w:right="257"/>
               <w:jc w:val="center"/>
             </w:pPr>
+            <w:bookmarkStart w:id="0" w:name="_Hlk158010688"/>
+            <w:r>
+              <w:t>José Paulo Velastegui</w:t>
+            </w:r>
           </w:p>
         </w:tc>
         <w:tc>
@@ -1075,6 +1040,7 @@
           </w:p>
         </w:tc>
       </w:tr>
+      <w:bookmarkEnd w:id="0"/>
     </w:tbl>
     <w:p>
       <w:pPr>
@@ -1453,6 +1419,27 @@
             <w:r>
               <w:t>2</w:t>
             </w:r>
+            <w:r>
+              <w:t>.</w:t>
+            </w:r>
+          </w:p>
+          <w:p>
+            <w:pPr>
+              <w:pStyle w:val="TableParagraph"/>
+              <w:spacing w:before="37"/>
+            </w:pPr>
+            <w:r>
+              <w:t>3.</w:t>
+            </w:r>
+          </w:p>
+          <w:p>
+            <w:pPr>
+              <w:pStyle w:val="TableParagraph"/>
+              <w:spacing w:before="37"/>
+            </w:pPr>
+            <w:r>
+              <w:t>4.</w:t>
+            </w:r>
           </w:p>
         </w:tc>
         <w:tc>
@@ -1468,35 +1455,61 @@
               <w:jc w:val="both"/>
             </w:pPr>
             <w:r>
-              <w:t>Se realiza los primeros documentos con planteamientos sobre el tema del proyecto, desarrollada hasta</w:t>
-            </w:r>
-            <w:r>
-              <w:rPr>
-                <w:spacing w:val="1"/>
-              </w:rPr>
-              <w:t xml:space="preserve"> </w:t>
-            </w:r>
-            <w:r>
-              <w:t>el momento, basados en la retroalimentación entre integrantes y líder del grupo, basándonos en el</w:t>
-            </w:r>
-            <w:r>
-              <w:rPr>
-                <w:spacing w:val="1"/>
-              </w:rPr>
-              <w:t xml:space="preserve"> </w:t>
-            </w:r>
-            <w:r>
-              <w:t>material proporcionado</w:t>
-            </w:r>
-            <w:r>
-              <w:rPr>
-                <w:spacing w:val="-2"/>
-              </w:rPr>
-              <w:t xml:space="preserve"> </w:t>
-            </w:r>
-            <w:r>
-              <w:t>en las clases de metodología.</w:t>
-            </w:r>
+              <w:t>Ingreso al sistema</w:t>
+            </w:r>
+            <w:r>
+              <w:t>.</w:t>
+            </w:r>
+          </w:p>
+          <w:p>
+            <w:pPr>
+              <w:pStyle w:val="TableParagraph"/>
+              <w:spacing w:line="276" w:lineRule="auto"/>
+              <w:ind w:left="123" w:right="100"/>
+              <w:jc w:val="both"/>
+            </w:pPr>
+            <w:r>
+              <w:t>Ingresar la imagen valida</w:t>
+            </w:r>
+            <w:r>
+              <w:t>.</w:t>
+            </w:r>
+          </w:p>
+          <w:p>
+            <w:pPr>
+              <w:pStyle w:val="TableParagraph"/>
+              <w:spacing w:line="276" w:lineRule="auto"/>
+              <w:ind w:left="123" w:right="100"/>
+              <w:jc w:val="both"/>
+            </w:pPr>
+            <w:r>
+              <w:t xml:space="preserve">Detectar el blanco </w:t>
+            </w:r>
+            <w:r>
+              <w:t>biológico.</w:t>
+            </w:r>
+          </w:p>
+          <w:p>
+            <w:pPr>
+              <w:pStyle w:val="TableParagraph"/>
+              <w:spacing w:line="276" w:lineRule="auto"/>
+              <w:ind w:left="123" w:right="100"/>
+              <w:jc w:val="both"/>
+            </w:pPr>
+            <w:r>
+              <w:t xml:space="preserve">Identificar gravedad del blanco </w:t>
+            </w:r>
+            <w:r>
+              <w:t>biológico.</w:t>
+            </w:r>
+          </w:p>
+          <w:p>
+            <w:pPr>
+              <w:pStyle w:val="TableParagraph"/>
+              <w:spacing w:line="276" w:lineRule="auto"/>
+              <w:ind w:left="123" w:right="100"/>
+              <w:jc w:val="both"/>
+            </w:pPr>
           </w:p>
         </w:tc>
       </w:tr>
@@ -2529,7 +2542,7 @@
         <w:tab/>
       </w:r>
       <w:r>
-        <w:t>tester</w:t>
+        <w:t>José Paulo Velastegui</w:t>
       </w:r>
     </w:p>
     <w:p>
@@ -2538,7 +2551,7 @@
         <w:tabs>
           <w:tab w:val="left" w:pos="6302"/>
         </w:tabs>
-        <w:spacing w:before="1"/>
+        <w:spacing w:line="223" w:lineRule="exact"/>
         <w:ind w:left="542"/>
       </w:pPr>
       <w:r>
@@ -2565,8 +2578,13 @@
       <w:r>
         <w:tab/>
       </w:r>
+      <w:bookmarkStart w:id="1" w:name="_GoBack"/>
+      <w:bookmarkEnd w:id="1"/>
       <w:r>
-        <w:t>tester</w:t>
+        <w:t>T</w:t>
+      </w:r>
+      <w:r>
+        <w:t>ester</w:t>
       </w:r>
     </w:p>
     <w:sectPr>

--- a/PREGAME/1_ELICITACION/1.4 ACTAS DE REUNION/G3_Acta003.docx
+++ b/PREGAME/1_ELICITACION/1.4 ACTAS DE REUNION/G3_Acta003.docx
@@ -373,7 +373,10 @@
               <w:t xml:space="preserve"> </w:t>
             </w:r>
             <w:r>
-              <w:t>05</w:t>
+              <w:t>0</w:t>
+            </w:r>
+            <w:r>
+              <w:t>5</w:t>
             </w:r>
             <w:r>
               <w:t>/</w:t>
@@ -642,61 +645,7 @@
               <w:ind w:left="114"/>
             </w:pPr>
             <w:r>
-              <w:t>Elaboración</w:t>
-            </w:r>
-            <w:r>
-              <w:rPr>
-                <w:spacing w:val="-3"/>
-              </w:rPr>
-              <w:t xml:space="preserve"> </w:t>
-            </w:r>
-            <w:r>
-              <w:t>del</w:t>
-            </w:r>
-            <w:r>
-              <w:rPr>
-                <w:spacing w:val="-2"/>
-              </w:rPr>
-              <w:t xml:space="preserve"> </w:t>
-            </w:r>
-            <w:r>
-              <w:t>objetivo</w:t>
-            </w:r>
-            <w:r>
-              <w:rPr>
-                <w:spacing w:val="-2"/>
-              </w:rPr>
-              <w:t xml:space="preserve"> </w:t>
-            </w:r>
-            <w:r>
-              <w:t>general</w:t>
-            </w:r>
-            <w:r>
-              <w:rPr>
-                <w:spacing w:val="-1"/>
-              </w:rPr>
-              <w:t xml:space="preserve"> </w:t>
-            </w:r>
-            <w:r>
-              <w:t>específicos,</w:t>
-            </w:r>
-            <w:r>
-              <w:rPr>
-                <w:spacing w:val="-3"/>
-              </w:rPr>
-              <w:t xml:space="preserve"> </w:t>
-            </w:r>
-            <w:r>
-              <w:t>alcance,</w:t>
-            </w:r>
-            <w:r>
-              <w:rPr>
-                <w:spacing w:val="-5"/>
-              </w:rPr>
-              <w:t xml:space="preserve"> </w:t>
-            </w:r>
-            <w:r>
-              <w:t>planteamiento</w:t>
+              <w:t>Presentación del Sprint 1 y Sprint 2.</w:t>
             </w:r>
           </w:p>
         </w:tc>
@@ -728,79 +677,7 @@
               <w:ind w:left="114"/>
             </w:pPr>
             <w:r>
-              <w:t>Presentación</w:t>
-            </w:r>
-            <w:r>
-              <w:rPr>
-                <w:spacing w:val="-1"/>
-              </w:rPr>
-              <w:t xml:space="preserve"> </w:t>
-            </w:r>
-            <w:r>
-              <w:t>de historias</w:t>
-            </w:r>
-            <w:r>
-              <w:rPr>
-                <w:spacing w:val="-1"/>
-              </w:rPr>
-              <w:t xml:space="preserve"> </w:t>
-            </w:r>
-            <w:r>
-              <w:t>de</w:t>
-            </w:r>
-            <w:r>
-              <w:rPr>
-                <w:spacing w:val="-2"/>
-              </w:rPr>
-              <w:t xml:space="preserve"> </w:t>
-            </w:r>
-            <w:r>
-              <w:t>usuario</w:t>
-            </w:r>
-            <w:r>
-              <w:rPr>
-                <w:spacing w:val="2"/>
-              </w:rPr>
-              <w:t xml:space="preserve"> </w:t>
-            </w:r>
-            <w:r>
-              <w:t>y</w:t>
-            </w:r>
-            <w:r>
-              <w:rPr>
-                <w:spacing w:val="-4"/>
-              </w:rPr>
-              <w:t xml:space="preserve"> </w:t>
-            </w:r>
-            <w:r>
-              <w:t>marco de</w:t>
-            </w:r>
-            <w:r>
-              <w:rPr>
-                <w:spacing w:val="-3"/>
-              </w:rPr>
-              <w:t xml:space="preserve"> </w:t>
-            </w:r>
-            <w:r>
-              <w:t>trabajo</w:t>
-            </w:r>
-            <w:r>
-              <w:rPr>
-                <w:spacing w:val="-3"/>
-              </w:rPr>
-              <w:t xml:space="preserve"> </w:t>
-            </w:r>
-            <w:r>
-              <w:t>5W y</w:t>
-            </w:r>
-            <w:r>
-              <w:rPr>
-                <w:spacing w:val="-3"/>
-              </w:rPr>
-              <w:t xml:space="preserve"> </w:t>
-            </w:r>
-            <w:r>
-              <w:t>2H</w:t>
+              <w:t>Casos de Prueba</w:t>
             </w:r>
           </w:p>
         </w:tc>
@@ -832,7 +709,7 @@
               <w:ind w:left="114"/>
             </w:pPr>
             <w:r>
-              <w:t>Presentación del Sprint 1 y Sprint 2.</w:t>
+              <w:t>Caja Blanca y Caja Negra</w:t>
             </w:r>
           </w:p>
         </w:tc>
@@ -1488,6 +1365,8 @@
             <w:r>
               <w:t>biológico.</w:t>
             </w:r>
+            <w:bookmarkStart w:id="1" w:name="_GoBack"/>
+            <w:bookmarkEnd w:id="1"/>
           </w:p>
           <w:p>
             <w:pPr>
@@ -2149,16 +2028,7 @@
               <w:t xml:space="preserve"> </w:t>
             </w:r>
             <w:r>
-              <w:t>Jenny</w:t>
-            </w:r>
-            <w:r>
-              <w:rPr>
-                <w:spacing w:val="-2"/>
-              </w:rPr>
-              <w:t xml:space="preserve"> </w:t>
-            </w:r>
-            <w:r>
-              <w:t>Ruiz</w:t>
+              <w:t>José Paulo Velastegui</w:t>
             </w:r>
           </w:p>
           <w:p>
@@ -2184,19 +2054,7 @@
               <w:rPr>
                 <w:spacing w:val="-4"/>
               </w:rPr>
-              <w:t xml:space="preserve"> </w:t>
-            </w:r>
-            <w:r>
-              <w:t>DEL</w:t>
-            </w:r>
-            <w:r>
-              <w:rPr>
-                <w:spacing w:val="-3"/>
-              </w:rPr>
-              <w:t xml:space="preserve"> </w:t>
-            </w:r>
-            <w:r>
-              <w:t>PROYECTO</w:t>
+              <w:t xml:space="preserve"> TESTER</w:t>
             </w:r>
           </w:p>
           <w:p>
@@ -2578,8 +2436,6 @@
       <w:r>
         <w:tab/>
       </w:r>
-      <w:bookmarkStart w:id="1" w:name="_GoBack"/>
-      <w:bookmarkEnd w:id="1"/>
       <w:r>
         <w:t>T</w:t>
       </w:r>

--- a/PREGAME/1_ELICITACION/1.4 ACTAS DE REUNION/G3_Acta003.docx
+++ b/PREGAME/1_ELICITACION/1.4 ACTAS DE REUNION/G3_Acta003.docx
@@ -1,10 +1,10 @@
 
 <file path=word/document.xml><?xml version="1.0" encoding="utf-8"?>
-<w:document xmlns:wpc="http://schemas.microsoft.com/office/word/2010/wordprocessingCanvas" xmlns:cx="http://schemas.microsoft.com/office/drawing/2014/chartex" xmlns:cx1="http://schemas.microsoft.com/office/drawing/2015/9/8/chartex" xmlns:cx2="http://schemas.microsoft.com/office/drawing/2015/10/21/chartex" xmlns:cx3="http://schemas.microsoft.com/office/drawing/2016/5/9/chartex" xmlns:cx4="http://schemas.microsoft.com/office/drawing/2016/5/10/chartex" xmlns:cx5="http://schemas.microsoft.com/office/drawing/2016/5/11/chartex" xmlns:cx6="http://schemas.microsoft.com/office/drawing/2016/5/12/chartex" xmlns:cx7="http://schemas.microsoft.com/office/drawing/2016/5/13/chartex" xmlns:cx8="http://schemas.microsoft.com/office/drawing/2016/5/14/chartex" xmlns:mc="http://schemas.openxmlformats.org/markup-compatibility/2006" xmlns:aink="http://schemas.microsoft.com/office/drawing/2016/ink" xmlns:am3d="http://schemas.microsoft.com/office/drawing/2017/model3d" xmlns:o="urn:schemas-microsoft-com:office:office" xmlns:r="http://schemas.openxmlformats.org/officeDocument/2006/relationships" xmlns:m="http://schemas.openxmlformats.org/officeDocument/2006/math" xmlns:v="urn:schemas-microsoft-com:vml" xmlns:wp14="http://schemas.microsoft.com/office/word/2010/wordprocessingDrawing" xmlns:wp="http://schemas.openxmlformats.org/drawingml/2006/wordprocessingDrawing" xmlns:w10="urn:schemas-microsoft-com:office:word" xmlns:w="http://schemas.openxmlformats.org/wordprocessingml/2006/main" xmlns:w14="http://schemas.microsoft.com/office/word/2010/wordml" xmlns:w15="http://schemas.microsoft.com/office/word/2012/wordml" xmlns:w16cid="http://schemas.microsoft.com/office/word/2016/wordml/cid" xmlns:w16se="http://schemas.microsoft.com/office/word/2015/wordml/symex" xmlns:wpg="http://schemas.microsoft.com/office/word/2010/wordprocessingGroup" xmlns:wpi="http://schemas.microsoft.com/office/word/2010/wordprocessingInk" xmlns:wne="http://schemas.microsoft.com/office/word/2006/wordml" xmlns:wps="http://schemas.microsoft.com/office/word/2010/wordprocessingShape" mc:Ignorable="w14 w15 w16se w16cid wp14">
+<w:document xmlns:wpc="http://schemas.microsoft.com/office/word/2010/wordprocessingCanvas" xmlns:cx="http://schemas.microsoft.com/office/drawing/2014/chartex" xmlns:cx1="http://schemas.microsoft.com/office/drawing/2015/9/8/chartex" xmlns:cx2="http://schemas.microsoft.com/office/drawing/2015/10/21/chartex" xmlns:cx3="http://schemas.microsoft.com/office/drawing/2016/5/9/chartex" xmlns:cx4="http://schemas.microsoft.com/office/drawing/2016/5/10/chartex" xmlns:cx5="http://schemas.microsoft.com/office/drawing/2016/5/11/chartex" xmlns:cx6="http://schemas.microsoft.com/office/drawing/2016/5/12/chartex" xmlns:cx7="http://schemas.microsoft.com/office/drawing/2016/5/13/chartex" xmlns:cx8="http://schemas.microsoft.com/office/drawing/2016/5/14/chartex" xmlns:mc="http://schemas.openxmlformats.org/markup-compatibility/2006" xmlns:aink="http://schemas.microsoft.com/office/drawing/2016/ink" xmlns:am3d="http://schemas.microsoft.com/office/drawing/2017/model3d" xmlns:o="urn:schemas-microsoft-com:office:office" xmlns:oel="http://schemas.microsoft.com/office/2019/extlst" xmlns:r="http://schemas.openxmlformats.org/officeDocument/2006/relationships" xmlns:m="http://schemas.openxmlformats.org/officeDocument/2006/math" xmlns:v="urn:schemas-microsoft-com:vml" xmlns:wp14="http://schemas.microsoft.com/office/word/2010/wordprocessingDrawing" xmlns:wp="http://schemas.openxmlformats.org/drawingml/2006/wordprocessingDrawing" xmlns:w10="urn:schemas-microsoft-com:office:word" xmlns:w="http://schemas.openxmlformats.org/wordprocessingml/2006/main" xmlns:w14="http://schemas.microsoft.com/office/word/2010/wordml" xmlns:w15="http://schemas.microsoft.com/office/word/2012/wordml" xmlns:w16cex="http://schemas.microsoft.com/office/word/2018/wordml/cex" xmlns:w16cid="http://schemas.microsoft.com/office/word/2016/wordml/cid" xmlns:w16="http://schemas.microsoft.com/office/word/2018/wordml" xmlns:w16sdtdh="http://schemas.microsoft.com/office/word/2020/wordml/sdtdatahash" xmlns:w16se="http://schemas.microsoft.com/office/word/2015/wordml/symex" xmlns:wpg="http://schemas.microsoft.com/office/word/2010/wordprocessingGroup" xmlns:wpi="http://schemas.microsoft.com/office/word/2010/wordprocessingInk" xmlns:wne="http://schemas.microsoft.com/office/word/2006/wordml" xmlns:wps="http://schemas.microsoft.com/office/word/2010/wordprocessingShape" mc:Ignorable="w14 w15 w16se w16cid w16 w16cex w16sdtdh wp14">
   <w:body>
     <w:tbl>
       <w:tblPr>
-        <w:tblStyle w:val="TableNormal"/>
+        <w:tblStyle w:val="TableNormal1"/>
         <w:tblW w:w="0" w:type="auto"/>
         <w:tblInd w:w="120" w:type="dxa"/>
         <w:tblBorders>
@@ -47,7 +47,7 @@
                 <w:sz w:val="20"/>
               </w:rPr>
               <w:drawing>
-                <wp:inline distT="0" distB="0" distL="0" distR="0">
+                <wp:inline distT="0" distB="0" distL="0" distR="0" wp14:anchorId="1CD92FA0" wp14:editId="5304D97A">
                   <wp:extent cx="1750145" cy="529113"/>
                   <wp:effectExtent l="0" t="0" r="0" b="0"/>
                   <wp:docPr id="1" name="image1.jpeg"/>
@@ -534,7 +534,7 @@
     </w:p>
     <w:tbl>
       <w:tblPr>
-        <w:tblStyle w:val="TableNormal"/>
+        <w:tblStyle w:val="TableNormal1"/>
         <w:tblW w:w="0" w:type="auto"/>
         <w:tblInd w:w="120" w:type="dxa"/>
         <w:tblBorders>
@@ -725,7 +725,7 @@
     </w:p>
     <w:tbl>
       <w:tblPr>
-        <w:tblStyle w:val="TableNormal"/>
+        <w:tblStyle w:val="TableNormal1"/>
         <w:tblW w:w="0" w:type="auto"/>
         <w:tblInd w:w="120" w:type="dxa"/>
         <w:tblBorders>
@@ -926,7 +926,7 @@
     </w:p>
     <w:tbl>
       <w:tblPr>
-        <w:tblStyle w:val="TableNormal"/>
+        <w:tblStyle w:val="TableNormal1"/>
         <w:tblW w:w="0" w:type="auto"/>
         <w:tblInd w:w="120" w:type="dxa"/>
         <w:tblBorders>
@@ -1365,8 +1365,6 @@
             <w:r>
               <w:t>biológico.</w:t>
             </w:r>
-            <w:bookmarkStart w:id="1" w:name="_GoBack"/>
-            <w:bookmarkEnd w:id="1"/>
           </w:p>
           <w:p>
             <w:pPr>
@@ -1736,7 +1734,7 @@
     </w:p>
     <w:tbl>
       <w:tblPr>
-        <w:tblStyle w:val="TableNormal"/>
+        <w:tblStyle w:val="TableNormal1"/>
         <w:tblW w:w="0" w:type="auto"/>
         <w:tblInd w:w="120" w:type="dxa"/>
         <w:tblBorders>
@@ -2105,10 +2103,70 @@
         <w:rPr>
           <w:noProof/>
         </w:rPr>
+        <w:drawing>
+          <wp:anchor distT="0" distB="0" distL="114300" distR="114300" simplePos="0" relativeHeight="487589376" behindDoc="0" locked="0" layoutInCell="1" allowOverlap="1" wp14:anchorId="00B2FACA" wp14:editId="09FFC2FF">
+            <wp:simplePos x="0" y="0"/>
+            <wp:positionH relativeFrom="column">
+              <wp:posOffset>3759495</wp:posOffset>
+            </wp:positionH>
+            <wp:positionV relativeFrom="paragraph">
+              <wp:posOffset>110490</wp:posOffset>
+            </wp:positionV>
+            <wp:extent cx="1509824" cy="588351"/>
+            <wp:effectExtent l="0" t="0" r="1905" b="0"/>
+            <wp:wrapNone/>
+            <wp:docPr id="1953537956" name="Picture 1" descr="A close up of a signature&#10;&#10;Description automatically generated"/>
+            <wp:cNvGraphicFramePr>
+              <a:graphicFrameLocks xmlns:a="http://schemas.openxmlformats.org/drawingml/2006/main" noChangeAspect="1"/>
+            </wp:cNvGraphicFramePr>
+            <a:graphic xmlns:a="http://schemas.openxmlformats.org/drawingml/2006/main">
+              <a:graphicData uri="http://schemas.openxmlformats.org/drawingml/2006/picture">
+                <pic:pic xmlns:pic="http://schemas.openxmlformats.org/drawingml/2006/picture">
+                  <pic:nvPicPr>
+                    <pic:cNvPr id="1953537956" name="Picture 1" descr="A close up of a signature&#10;&#10;Description automatically generated"/>
+                    <pic:cNvPicPr/>
+                  </pic:nvPicPr>
+                  <pic:blipFill>
+                    <a:blip r:embed="rId8" cstate="print">
+                      <a:extLst>
+                        <a:ext uri="{28A0092B-C50C-407E-A947-70E740481C1C}">
+                          <a14:useLocalDpi xmlns:a14="http://schemas.microsoft.com/office/drawing/2010/main" val="0"/>
+                        </a:ext>
+                      </a:extLst>
+                    </a:blip>
+                    <a:stretch>
+                      <a:fillRect/>
+                    </a:stretch>
+                  </pic:blipFill>
+                  <pic:spPr>
+                    <a:xfrm>
+                      <a:off x="0" y="0"/>
+                      <a:ext cx="1509824" cy="588351"/>
+                    </a:xfrm>
+                    <a:prstGeom prst="rect">
+                      <a:avLst/>
+                    </a:prstGeom>
+                  </pic:spPr>
+                </pic:pic>
+              </a:graphicData>
+            </a:graphic>
+            <wp14:sizeRelH relativeFrom="page">
+              <wp14:pctWidth>0</wp14:pctWidth>
+            </wp14:sizeRelH>
+            <wp14:sizeRelV relativeFrom="page">
+              <wp14:pctHeight>0</wp14:pctHeight>
+            </wp14:sizeRelV>
+          </wp:anchor>
+        </w:drawing>
+      </w:r>
+      <w:r>
+        <w:rPr>
+          <w:noProof/>
+        </w:rPr>
         <mc:AlternateContent>
           <mc:Choice Requires="wpg">
             <w:drawing>
-              <wp:anchor distT="0" distB="0" distL="0" distR="0" simplePos="0" relativeHeight="487587840" behindDoc="1" locked="0" layoutInCell="1" allowOverlap="1">
+              <wp:anchor distT="0" distB="0" distL="0" distR="0" simplePos="0" relativeHeight="487587840" behindDoc="1" locked="0" layoutInCell="1" allowOverlap="1" wp14:anchorId="7C17FAAD" wp14:editId="3EF8CB7D">
                 <wp:simplePos x="0" y="0"/>
                 <wp:positionH relativeFrom="page">
                   <wp:posOffset>1080770</wp:posOffset>
@@ -2145,7 +2203,7 @@
                           </pic:cNvPicPr>
                         </pic:nvPicPr>
                         <pic:blipFill>
-                          <a:blip r:embed="rId8">
+                          <a:blip r:embed="rId9">
                             <a:extLst>
                               <a:ext uri="{28A0092B-C50C-407E-A947-70E740481C1C}">
                                 <a14:useLocalDpi xmlns:a14="http://schemas.microsoft.com/office/drawing/2010/main" val="0"/>
@@ -2258,7 +2316,7 @@
                   <o:lock v:ext="edit" aspectratio="t"/>
                 </v:shapetype>
                 <v:shape id="Picture 5" o:spid="_x0000_s1027" type="#_x0000_t75" style="position:absolute;left:2066;top:326;width:2411;height:872;visibility:visible;mso-wrap-style:square" o:gfxdata="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">
-                  <v:imagedata r:id="rId9" o:title=""/>
+                  <v:imagedata r:id="rId10" o:title=""/>
                 </v:shape>
                 <v:line id="Line 4" o:spid="_x0000_s1028" style="position:absolute;visibility:visible;mso-wrap-style:square" from="1702,1220" to="4673,1220" o:connectortype="straight" o:gfxdata="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" strokeweight=".24536mm"/>
                 <w10:wrap type="topAndBottom" anchorx="page"/>
@@ -2274,7 +2332,7 @@
         <mc:AlternateContent>
           <mc:Choice Requires="wps">
             <w:drawing>
-              <wp:anchor distT="0" distB="0" distL="0" distR="0" simplePos="0" relativeHeight="487588352" behindDoc="1" locked="0" layoutInCell="1" allowOverlap="1">
+              <wp:anchor distT="0" distB="0" distL="0" distR="0" simplePos="0" relativeHeight="487588352" behindDoc="1" locked="0" layoutInCell="1" allowOverlap="1" wp14:anchorId="69A35200" wp14:editId="398DB0CD">
                 <wp:simplePos x="0" y="0"/>
                 <wp:positionH relativeFrom="page">
                   <wp:posOffset>4434205</wp:posOffset>
@@ -2377,7 +2435,7 @@
     </w:p>
     <w:p>
       <w:pPr>
-        <w:pStyle w:val="Textoindependiente"/>
+        <w:pStyle w:val="BodyText"/>
         <w:tabs>
           <w:tab w:val="left" w:pos="6302"/>
         </w:tabs>
@@ -2405,7 +2463,7 @@
     </w:p>
     <w:p>
       <w:pPr>
-        <w:pStyle w:val="Textoindependiente"/>
+        <w:pStyle w:val="BodyText"/>
         <w:tabs>
           <w:tab w:val="left" w:pos="6302"/>
         </w:tabs>
@@ -2436,12 +2494,14 @@
       <w:r>
         <w:tab/>
       </w:r>
+      <w:proofErr w:type="spellStart"/>
       <w:r>
         <w:t>T</w:t>
       </w:r>
       <w:r>
         <w:t>ester</w:t>
       </w:r>
+      <w:proofErr w:type="spellEnd"/>
     </w:p>
     <w:sectPr>
       <w:pgSz w:w="11910" w:h="16840"/>
@@ -2453,7 +2513,7 @@
 </file>
 
 <file path=word/endnotes.xml><?xml version="1.0" encoding="utf-8"?>
-<w:endnotes xmlns:wpc="http://schemas.microsoft.com/office/word/2010/wordprocessingCanvas" xmlns:cx="http://schemas.microsoft.com/office/drawing/2014/chartex" xmlns:cx1="http://schemas.microsoft.com/office/drawing/2015/9/8/chartex" xmlns:cx2="http://schemas.microsoft.com/office/drawing/2015/10/21/chartex" xmlns:cx3="http://schemas.microsoft.com/office/drawing/2016/5/9/chartex" xmlns:cx4="http://schemas.microsoft.com/office/drawing/2016/5/10/chartex" xmlns:cx5="http://schemas.microsoft.com/office/drawing/2016/5/11/chartex" xmlns:cx6="http://schemas.microsoft.com/office/drawing/2016/5/12/chartex" xmlns:cx7="http://schemas.microsoft.com/office/drawing/2016/5/13/chartex" xmlns:cx8="http://schemas.microsoft.com/office/drawing/2016/5/14/chartex" xmlns:mc="http://schemas.openxmlformats.org/markup-compatibility/2006" xmlns:aink="http://schemas.microsoft.com/office/drawing/2016/ink" xmlns:am3d="http://schemas.microsoft.com/office/drawing/2017/model3d" xmlns:o="urn:schemas-microsoft-com:office:office" xmlns:r="http://schemas.openxmlformats.org/officeDocument/2006/relationships" xmlns:m="http://schemas.openxmlformats.org/officeDocument/2006/math" xmlns:v="urn:schemas-microsoft-com:vml" xmlns:wp14="http://schemas.microsoft.com/office/word/2010/wordprocessingDrawing" xmlns:wp="http://schemas.openxmlformats.org/drawingml/2006/wordprocessingDrawing" xmlns:w10="urn:schemas-microsoft-com:office:word" xmlns:w="http://schemas.openxmlformats.org/wordprocessingml/2006/main" xmlns:w14="http://schemas.microsoft.com/office/word/2010/wordml" xmlns:w15="http://schemas.microsoft.com/office/word/2012/wordml" xmlns:w16cid="http://schemas.microsoft.com/office/word/2016/wordml/cid" xmlns:w16se="http://schemas.microsoft.com/office/word/2015/wordml/symex" xmlns:wpg="http://schemas.microsoft.com/office/word/2010/wordprocessingGroup" xmlns:wpi="http://schemas.microsoft.com/office/word/2010/wordprocessingInk" xmlns:wne="http://schemas.microsoft.com/office/word/2006/wordml" xmlns:wps="http://schemas.microsoft.com/office/word/2010/wordprocessingShape" mc:Ignorable="w14 w15 w16se w16cid wp14">
+<w:endnotes xmlns:wpc="http://schemas.microsoft.com/office/word/2010/wordprocessingCanvas" xmlns:cx="http://schemas.microsoft.com/office/drawing/2014/chartex" xmlns:cx1="http://schemas.microsoft.com/office/drawing/2015/9/8/chartex" xmlns:cx2="http://schemas.microsoft.com/office/drawing/2015/10/21/chartex" xmlns:cx3="http://schemas.microsoft.com/office/drawing/2016/5/9/chartex" xmlns:cx4="http://schemas.microsoft.com/office/drawing/2016/5/10/chartex" xmlns:cx5="http://schemas.microsoft.com/office/drawing/2016/5/11/chartex" xmlns:cx6="http://schemas.microsoft.com/office/drawing/2016/5/12/chartex" xmlns:cx7="http://schemas.microsoft.com/office/drawing/2016/5/13/chartex" xmlns:cx8="http://schemas.microsoft.com/office/drawing/2016/5/14/chartex" xmlns:mc="http://schemas.openxmlformats.org/markup-compatibility/2006" xmlns:aink="http://schemas.microsoft.com/office/drawing/2016/ink" xmlns:am3d="http://schemas.microsoft.com/office/drawing/2017/model3d" xmlns:o="urn:schemas-microsoft-com:office:office" xmlns:oel="http://schemas.microsoft.com/office/2019/extlst" xmlns:r="http://schemas.openxmlformats.org/officeDocument/2006/relationships" xmlns:m="http://schemas.openxmlformats.org/officeDocument/2006/math" xmlns:v="urn:schemas-microsoft-com:vml" xmlns:wp14="http://schemas.microsoft.com/office/word/2010/wordprocessingDrawing" xmlns:wp="http://schemas.openxmlformats.org/drawingml/2006/wordprocessingDrawing" xmlns:w10="urn:schemas-microsoft-com:office:word" xmlns:w="http://schemas.openxmlformats.org/wordprocessingml/2006/main" xmlns:w14="http://schemas.microsoft.com/office/word/2010/wordml" xmlns:w15="http://schemas.microsoft.com/office/word/2012/wordml" xmlns:w16cex="http://schemas.microsoft.com/office/word/2018/wordml/cex" xmlns:w16cid="http://schemas.microsoft.com/office/word/2016/wordml/cid" xmlns:w16="http://schemas.microsoft.com/office/word/2018/wordml" xmlns:w16sdtdh="http://schemas.microsoft.com/office/word/2020/wordml/sdtdatahash" xmlns:w16se="http://schemas.microsoft.com/office/word/2015/wordml/symex" xmlns:wpg="http://schemas.microsoft.com/office/word/2010/wordprocessingGroup" xmlns:wpi="http://schemas.microsoft.com/office/word/2010/wordprocessingInk" xmlns:wne="http://schemas.microsoft.com/office/word/2006/wordml" xmlns:wps="http://schemas.microsoft.com/office/word/2010/wordprocessingShape" mc:Ignorable="w14 w15 w16se w16cid w16 w16cex w16sdtdh wp14">
   <w:endnote w:type="separator" w:id="-1">
     <w:p>
       <w:r>
@@ -2472,10 +2532,10 @@
 </file>
 
 <file path=word/footer1.xml><?xml version="1.0" encoding="utf-8"?>
-<w:ftr xmlns:wpc="http://schemas.microsoft.com/office/word/2010/wordprocessingCanvas" xmlns:cx="http://schemas.microsoft.com/office/drawing/2014/chartex" xmlns:cx1="http://schemas.microsoft.com/office/drawing/2015/9/8/chartex" xmlns:cx2="http://schemas.microsoft.com/office/drawing/2015/10/21/chartex" xmlns:cx3="http://schemas.microsoft.com/office/drawing/2016/5/9/chartex" xmlns:cx4="http://schemas.microsoft.com/office/drawing/2016/5/10/chartex" xmlns:cx5="http://schemas.microsoft.com/office/drawing/2016/5/11/chartex" xmlns:cx6="http://schemas.microsoft.com/office/drawing/2016/5/12/chartex" xmlns:cx7="http://schemas.microsoft.com/office/drawing/2016/5/13/chartex" xmlns:cx8="http://schemas.microsoft.com/office/drawing/2016/5/14/chartex" xmlns:mc="http://schemas.openxmlformats.org/markup-compatibility/2006" xmlns:aink="http://schemas.microsoft.com/office/drawing/2016/ink" xmlns:am3d="http://schemas.microsoft.com/office/drawing/2017/model3d" xmlns:o="urn:schemas-microsoft-com:office:office" xmlns:r="http://schemas.openxmlformats.org/officeDocument/2006/relationships" xmlns:m="http://schemas.openxmlformats.org/officeDocument/2006/math" xmlns:v="urn:schemas-microsoft-com:vml" xmlns:wp14="http://schemas.microsoft.com/office/word/2010/wordprocessingDrawing" xmlns:wp="http://schemas.openxmlformats.org/drawingml/2006/wordprocessingDrawing" xmlns:w10="urn:schemas-microsoft-com:office:word" xmlns:w="http://schemas.openxmlformats.org/wordprocessingml/2006/main" xmlns:w14="http://schemas.microsoft.com/office/word/2010/wordml" xmlns:w15="http://schemas.microsoft.com/office/word/2012/wordml" xmlns:w16cid="http://schemas.microsoft.com/office/word/2016/wordml/cid" xmlns:w16se="http://schemas.microsoft.com/office/word/2015/wordml/symex" xmlns:wpg="http://schemas.microsoft.com/office/word/2010/wordprocessingGroup" xmlns:wpi="http://schemas.microsoft.com/office/word/2010/wordprocessingInk" xmlns:wne="http://schemas.microsoft.com/office/word/2006/wordml" xmlns:wps="http://schemas.microsoft.com/office/word/2010/wordprocessingShape" mc:Ignorable="w14 w15 w16se w16cid wp14">
+<w:ftr xmlns:wpc="http://schemas.microsoft.com/office/word/2010/wordprocessingCanvas" xmlns:cx="http://schemas.microsoft.com/office/drawing/2014/chartex" xmlns:cx1="http://schemas.microsoft.com/office/drawing/2015/9/8/chartex" xmlns:cx2="http://schemas.microsoft.com/office/drawing/2015/10/21/chartex" xmlns:cx3="http://schemas.microsoft.com/office/drawing/2016/5/9/chartex" xmlns:cx4="http://schemas.microsoft.com/office/drawing/2016/5/10/chartex" xmlns:cx5="http://schemas.microsoft.com/office/drawing/2016/5/11/chartex" xmlns:cx6="http://schemas.microsoft.com/office/drawing/2016/5/12/chartex" xmlns:cx7="http://schemas.microsoft.com/office/drawing/2016/5/13/chartex" xmlns:cx8="http://schemas.microsoft.com/office/drawing/2016/5/14/chartex" xmlns:mc="http://schemas.openxmlformats.org/markup-compatibility/2006" xmlns:aink="http://schemas.microsoft.com/office/drawing/2016/ink" xmlns:am3d="http://schemas.microsoft.com/office/drawing/2017/model3d" xmlns:o="urn:schemas-microsoft-com:office:office" xmlns:oel="http://schemas.microsoft.com/office/2019/extlst" xmlns:r="http://schemas.openxmlformats.org/officeDocument/2006/relationships" xmlns:m="http://schemas.openxmlformats.org/officeDocument/2006/math" xmlns:v="urn:schemas-microsoft-com:vml" xmlns:wp14="http://schemas.microsoft.com/office/word/2010/wordprocessingDrawing" xmlns:wp="http://schemas.openxmlformats.org/drawingml/2006/wordprocessingDrawing" xmlns:w10="urn:schemas-microsoft-com:office:word" xmlns:w="http://schemas.openxmlformats.org/wordprocessingml/2006/main" xmlns:w14="http://schemas.microsoft.com/office/word/2010/wordml" xmlns:w15="http://schemas.microsoft.com/office/word/2012/wordml" xmlns:w16cex="http://schemas.microsoft.com/office/word/2018/wordml/cex" xmlns:w16cid="http://schemas.microsoft.com/office/word/2016/wordml/cid" xmlns:w16="http://schemas.microsoft.com/office/word/2018/wordml" xmlns:w16sdtdh="http://schemas.microsoft.com/office/word/2020/wordml/sdtdatahash" xmlns:w16se="http://schemas.microsoft.com/office/word/2015/wordml/symex" xmlns:wpg="http://schemas.microsoft.com/office/word/2010/wordprocessingGroup" xmlns:wpi="http://schemas.microsoft.com/office/word/2010/wordprocessingInk" xmlns:wne="http://schemas.microsoft.com/office/word/2006/wordml" xmlns:wps="http://schemas.microsoft.com/office/word/2010/wordprocessingShape" mc:Ignorable="w14 w15 w16se w16cid w16 w16cex w16sdtdh wp14">
   <w:p>
     <w:pPr>
-      <w:pStyle w:val="Textoindependiente"/>
+      <w:pStyle w:val="BodyText"/>
       <w:spacing w:line="14" w:lineRule="auto"/>
       <w:rPr>
         <w:b w:val="0"/>
@@ -2489,7 +2549,7 @@
       <mc:AlternateContent>
         <mc:Choice Requires="wps">
           <w:drawing>
-            <wp:anchor distT="0" distB="0" distL="114300" distR="114300" simplePos="0" relativeHeight="251657728" behindDoc="1" locked="0" layoutInCell="1" allowOverlap="1">
+            <wp:anchor distT="0" distB="0" distL="114300" distR="114300" simplePos="0" relativeHeight="251657728" behindDoc="1" locked="0" layoutInCell="1" allowOverlap="1" wp14:anchorId="3FF4DD79" wp14:editId="2FE131EA">
               <wp:simplePos x="0" y="0"/>
               <wp:positionH relativeFrom="page">
                 <wp:posOffset>6372860</wp:posOffset>
@@ -2637,7 +2697,7 @@
 </file>
 
 <file path=word/footnotes.xml><?xml version="1.0" encoding="utf-8"?>
-<w:footnotes xmlns:wpc="http://schemas.microsoft.com/office/word/2010/wordprocessingCanvas" xmlns:cx="http://schemas.microsoft.com/office/drawing/2014/chartex" xmlns:cx1="http://schemas.microsoft.com/office/drawing/2015/9/8/chartex" xmlns:cx2="http://schemas.microsoft.com/office/drawing/2015/10/21/chartex" xmlns:cx3="http://schemas.microsoft.com/office/drawing/2016/5/9/chartex" xmlns:cx4="http://schemas.microsoft.com/office/drawing/2016/5/10/chartex" xmlns:cx5="http://schemas.microsoft.com/office/drawing/2016/5/11/chartex" xmlns:cx6="http://schemas.microsoft.com/office/drawing/2016/5/12/chartex" xmlns:cx7="http://schemas.microsoft.com/office/drawing/2016/5/13/chartex" xmlns:cx8="http://schemas.microsoft.com/office/drawing/2016/5/14/chartex" xmlns:mc="http://schemas.openxmlformats.org/markup-compatibility/2006" xmlns:aink="http://schemas.microsoft.com/office/drawing/2016/ink" xmlns:am3d="http://schemas.microsoft.com/office/drawing/2017/model3d" xmlns:o="urn:schemas-microsoft-com:office:office" xmlns:r="http://schemas.openxmlformats.org/officeDocument/2006/relationships" xmlns:m="http://schemas.openxmlformats.org/officeDocument/2006/math" xmlns:v="urn:schemas-microsoft-com:vml" xmlns:wp14="http://schemas.microsoft.com/office/word/2010/wordprocessingDrawing" xmlns:wp="http://schemas.openxmlformats.org/drawingml/2006/wordprocessingDrawing" xmlns:w10="urn:schemas-microsoft-com:office:word" xmlns:w="http://schemas.openxmlformats.org/wordprocessingml/2006/main" xmlns:w14="http://schemas.microsoft.com/office/word/2010/wordml" xmlns:w15="http://schemas.microsoft.com/office/word/2012/wordml" xmlns:w16cid="http://schemas.microsoft.com/office/word/2016/wordml/cid" xmlns:w16se="http://schemas.microsoft.com/office/word/2015/wordml/symex" xmlns:wpg="http://schemas.microsoft.com/office/word/2010/wordprocessingGroup" xmlns:wpi="http://schemas.microsoft.com/office/word/2010/wordprocessingInk" xmlns:wne="http://schemas.microsoft.com/office/word/2006/wordml" xmlns:wps="http://schemas.microsoft.com/office/word/2010/wordprocessingShape" mc:Ignorable="w14 w15 w16se w16cid wp14">
+<w:footnotes xmlns:wpc="http://schemas.microsoft.com/office/word/2010/wordprocessingCanvas" xmlns:cx="http://schemas.microsoft.com/office/drawing/2014/chartex" xmlns:cx1="http://schemas.microsoft.com/office/drawing/2015/9/8/chartex" xmlns:cx2="http://schemas.microsoft.com/office/drawing/2015/10/21/chartex" xmlns:cx3="http://schemas.microsoft.com/office/drawing/2016/5/9/chartex" xmlns:cx4="http://schemas.microsoft.com/office/drawing/2016/5/10/chartex" xmlns:cx5="http://schemas.microsoft.com/office/drawing/2016/5/11/chartex" xmlns:cx6="http://schemas.microsoft.com/office/drawing/2016/5/12/chartex" xmlns:cx7="http://schemas.microsoft.com/office/drawing/2016/5/13/chartex" xmlns:cx8="http://schemas.microsoft.com/office/drawing/2016/5/14/chartex" xmlns:mc="http://schemas.openxmlformats.org/markup-compatibility/2006" xmlns:aink="http://schemas.microsoft.com/office/drawing/2016/ink" xmlns:am3d="http://schemas.microsoft.com/office/drawing/2017/model3d" xmlns:o="urn:schemas-microsoft-com:office:office" xmlns:oel="http://schemas.microsoft.com/office/2019/extlst" xmlns:r="http://schemas.openxmlformats.org/officeDocument/2006/relationships" xmlns:m="http://schemas.openxmlformats.org/officeDocument/2006/math" xmlns:v="urn:schemas-microsoft-com:vml" xmlns:wp14="http://schemas.microsoft.com/office/word/2010/wordprocessingDrawing" xmlns:wp="http://schemas.openxmlformats.org/drawingml/2006/wordprocessingDrawing" xmlns:w10="urn:schemas-microsoft-com:office:word" xmlns:w="http://schemas.openxmlformats.org/wordprocessingml/2006/main" xmlns:w14="http://schemas.microsoft.com/office/word/2010/wordml" xmlns:w15="http://schemas.microsoft.com/office/word/2012/wordml" xmlns:w16cex="http://schemas.microsoft.com/office/word/2018/wordml/cex" xmlns:w16cid="http://schemas.microsoft.com/office/word/2016/wordml/cid" xmlns:w16="http://schemas.microsoft.com/office/word/2018/wordml" xmlns:w16sdtdh="http://schemas.microsoft.com/office/word/2020/wordml/sdtdatahash" xmlns:w16se="http://schemas.microsoft.com/office/word/2015/wordml/symex" xmlns:wpg="http://schemas.microsoft.com/office/word/2010/wordprocessingGroup" xmlns:wpi="http://schemas.microsoft.com/office/word/2010/wordprocessingInk" xmlns:wne="http://schemas.microsoft.com/office/word/2006/wordml" xmlns:wps="http://schemas.microsoft.com/office/word/2010/wordprocessingShape" mc:Ignorable="w14 w15 w16se w16cid w16 w16cex w16sdtdh wp14">
   <w:footnote w:type="separator" w:id="-1">
     <w:p>
       <w:r>
@@ -2656,7 +2716,7 @@
 </file>
 
 <file path=word/styles.xml><?xml version="1.0" encoding="utf-8"?>
-<w:styles xmlns:mc="http://schemas.openxmlformats.org/markup-compatibility/2006" xmlns:r="http://schemas.openxmlformats.org/officeDocument/2006/relationships" xmlns:w="http://schemas.openxmlformats.org/wordprocessingml/2006/main" xmlns:w14="http://schemas.microsoft.com/office/word/2010/wordml" xmlns:w15="http://schemas.microsoft.com/office/word/2012/wordml" xmlns:w16cid="http://schemas.microsoft.com/office/word/2016/wordml/cid" xmlns:w16se="http://schemas.microsoft.com/office/word/2015/wordml/symex" mc:Ignorable="w14 w15 w16se w16cid">
+<w:styles xmlns:mc="http://schemas.openxmlformats.org/markup-compatibility/2006" xmlns:r="http://schemas.openxmlformats.org/officeDocument/2006/relationships" xmlns:w="http://schemas.openxmlformats.org/wordprocessingml/2006/main" xmlns:w14="http://schemas.microsoft.com/office/word/2010/wordml" xmlns:w15="http://schemas.microsoft.com/office/word/2012/wordml" xmlns:w16cex="http://schemas.microsoft.com/office/word/2018/wordml/cex" xmlns:w16cid="http://schemas.microsoft.com/office/word/2016/wordml/cid" xmlns:w16="http://schemas.microsoft.com/office/word/2018/wordml" xmlns:w16sdtdh="http://schemas.microsoft.com/office/word/2020/wordml/sdtdatahash" xmlns:w16se="http://schemas.microsoft.com/office/word/2015/wordml/symex" mc:Ignorable="w14 w15 w16se w16cid w16 w16cex w16sdtdh">
   <w:docDefaults>
     <w:rPrDefault>
       <w:rPr>
@@ -2674,7 +2734,7 @@
       </w:pPr>
     </w:pPrDefault>
   </w:docDefaults>
-  <w:latentStyles w:defLockedState="0" w:defUIPriority="99" w:defSemiHidden="0" w:defUnhideWhenUsed="0" w:defQFormat="0" w:count="375">
+  <w:latentStyles w:defLockedState="0" w:defUIPriority="99" w:defSemiHidden="0" w:defUnhideWhenUsed="0" w:defQFormat="0" w:count="376">
     <w:lsdException w:name="Normal" w:uiPriority="0" w:qFormat="1"/>
     <w:lsdException w:name="heading 1" w:uiPriority="9" w:qFormat="1"/>
     <w:lsdException w:name="heading 2" w:semiHidden="1" w:uiPriority="9" w:unhideWhenUsed="1" w:qFormat="1"/>
@@ -3050,6 +3110,7 @@
     <w:lsdException w:name="Smart Hyperlink" w:semiHidden="1" w:unhideWhenUsed="1"/>
     <w:lsdException w:name="Hashtag" w:semiHidden="1" w:unhideWhenUsed="1"/>
     <w:lsdException w:name="Unresolved Mention" w:semiHidden="1" w:unhideWhenUsed="1"/>
+    <w:lsdException w:name="Smart Link" w:semiHidden="1" w:unhideWhenUsed="1"/>
   </w:latentStyles>
   <w:style w:type="paragraph" w:default="1" w:styleId="Normal">
     <w:name w:val="Normal"/>
@@ -3059,13 +3120,13 @@
       <w:lang w:val="es-ES"/>
     </w:rPr>
   </w:style>
-  <w:style w:type="character" w:default="1" w:styleId="Fuentedeprrafopredeter">
+  <w:style w:type="character" w:default="1" w:styleId="DefaultParagraphFont">
     <w:name w:val="Default Paragraph Font"/>
     <w:uiPriority w:val="1"/>
     <w:semiHidden/>
     <w:unhideWhenUsed/>
   </w:style>
-  <w:style w:type="table" w:default="1" w:styleId="Tablanormal">
+  <w:style w:type="table" w:default="1" w:styleId="TableNormal">
     <w:name w:val="Normal Table"/>
     <w:uiPriority w:val="99"/>
     <w:semiHidden/>
@@ -3080,14 +3141,14 @@
       </w:tblCellMar>
     </w:tblPr>
   </w:style>
-  <w:style w:type="numbering" w:default="1" w:styleId="Sinlista">
+  <w:style w:type="numbering" w:default="1" w:styleId="NoList">
     <w:name w:val="No List"/>
     <w:uiPriority w:val="99"/>
     <w:semiHidden/>
     <w:unhideWhenUsed/>
   </w:style>
-  <w:style w:type="table" w:customStyle="1" w:styleId="TableNormal">
-    <w:name w:val="Table Normal"/>
+  <w:style w:type="table" w:customStyle="1" w:styleId="TableNormal1">
+    <w:name w:val="Table Normal1"/>
     <w:uiPriority w:val="2"/>
     <w:semiHidden/>
     <w:unhideWhenUsed/>
@@ -3102,7 +3163,7 @@
       </w:tblCellMar>
     </w:tblPr>
   </w:style>
-  <w:style w:type="paragraph" w:styleId="Textoindependiente">
+  <w:style w:type="paragraph" w:styleId="BodyText">
     <w:name w:val="Body Text"/>
     <w:basedOn w:val="Normal"/>
     <w:uiPriority w:val="1"/>
@@ -3112,7 +3173,7 @@
       <w:bCs/>
     </w:rPr>
   </w:style>
-  <w:style w:type="paragraph" w:styleId="Prrafodelista">
+  <w:style w:type="paragraph" w:styleId="ListParagraph">
     <w:name w:val="List Paragraph"/>
     <w:basedOn w:val="Normal"/>
     <w:uiPriority w:val="1"/>
